--- a/Dokumentation/Angebot_r42.docx
+++ b/Dokumentation/Angebot_r42.docx
@@ -138,12 +138,21 @@
                                 <w:szCs w:val="24"/>
                               </w:rPr>
                             </w:pPr>
+                            <w:proofErr w:type="spellStart"/>
                             <w:r>
                               <w:rPr>
                                 <w:sz w:val="24"/>
                                 <w:szCs w:val="24"/>
                               </w:rPr>
-                              <w:t>Drausnickstraße 1D</w:t>
+                              <w:t>Drausnickstraße</w:t>
+                            </w:r>
+                            <w:proofErr w:type="spellEnd"/>
+                            <w:r>
+                              <w:rPr>
+                                <w:sz w:val="24"/>
+                                <w:szCs w:val="24"/>
+                              </w:rPr>
+                              <w:t xml:space="preserve"> 1D</w:t>
                             </w:r>
                           </w:p>
                           <w:p>
@@ -250,12 +259,21 @@
                           <w:szCs w:val="24"/>
                         </w:rPr>
                       </w:pPr>
+                      <w:proofErr w:type="spellStart"/>
                       <w:r>
                         <w:rPr>
                           <w:sz w:val="24"/>
                           <w:szCs w:val="24"/>
                         </w:rPr>
-                        <w:t>Drausnickstraße 1D</w:t>
+                        <w:t>Drausnickstraße</w:t>
+                      </w:r>
+                      <w:proofErr w:type="spellEnd"/>
+                      <w:r>
+                        <w:rPr>
+                          <w:sz w:val="24"/>
+                          <w:szCs w:val="24"/>
+                        </w:rPr>
+                        <w:t xml:space="preserve"> 1D</w:t>
                       </w:r>
                     </w:p>
                     <w:p>
@@ -1754,12 +1772,21 @@
                 <w:szCs w:val="20"/>
               </w:rPr>
             </w:pPr>
-            <w:r>
-              <w:rPr>
-                <w:sz w:val="20"/>
-                <w:szCs w:val="20"/>
-              </w:rPr>
-              <w:t>Stk.</w:t>
+            <w:proofErr w:type="spellStart"/>
+            <w:r>
+              <w:rPr>
+                <w:sz w:val="20"/>
+                <w:szCs w:val="20"/>
+              </w:rPr>
+              <w:t>Stk</w:t>
+            </w:r>
+            <w:proofErr w:type="spellEnd"/>
+            <w:r>
+              <w:rPr>
+                <w:sz w:val="20"/>
+                <w:szCs w:val="20"/>
+              </w:rPr>
+              <w:t>.</w:t>
             </w:r>
           </w:p>
           <w:p>
@@ -1788,12 +1815,21 @@
                 <w:szCs w:val="20"/>
               </w:rPr>
             </w:pPr>
-            <w:r>
-              <w:rPr>
-                <w:sz w:val="20"/>
-                <w:szCs w:val="20"/>
-              </w:rPr>
-              <w:t>Stk.</w:t>
+            <w:proofErr w:type="spellStart"/>
+            <w:r>
+              <w:rPr>
+                <w:sz w:val="20"/>
+                <w:szCs w:val="20"/>
+              </w:rPr>
+              <w:t>Stk</w:t>
+            </w:r>
+            <w:proofErr w:type="spellEnd"/>
+            <w:r>
+              <w:rPr>
+                <w:sz w:val="20"/>
+                <w:szCs w:val="20"/>
+              </w:rPr>
+              <w:t>.</w:t>
             </w:r>
           </w:p>
         </w:tc>
@@ -1931,6 +1967,174 @@
       <w:tr>
         <w:trPr>
           <w:cnfStyle w:val="000000100000" w:firstRow="0" w:lastRow="0" w:firstColumn="0" w:lastColumn="0" w:oddVBand="0" w:evenVBand="0" w:oddHBand="1" w:evenHBand="0" w:firstRowFirstColumn="0" w:firstRowLastColumn="0" w:lastRowFirstColumn="0" w:lastRowLastColumn="0"/>
+          <w:trHeight w:val="737"/>
+        </w:trPr>
+        <w:tc>
+          <w:tcPr>
+            <w:cnfStyle w:val="001000000000" w:firstRow="0" w:lastRow="0" w:firstColumn="1" w:lastColumn="0" w:oddVBand="0" w:evenVBand="0" w:oddHBand="0" w:evenHBand="0" w:firstRowFirstColumn="0" w:firstRowLastColumn="0" w:lastRowFirstColumn="0" w:lastRowLastColumn="0"/>
+            <w:tcW w:w="633" w:type="dxa"/>
+            <w:tcBorders>
+              <w:top w:val="nil"/>
+              <w:bottom w:val="nil"/>
+            </w:tcBorders>
+            <w:shd w:val="clear" w:color="auto" w:fill="FFFFFF" w:themeFill="background1"/>
+          </w:tcPr>
+          <w:p>
+            <w:pPr>
+              <w:rPr>
+                <w:b w:val="0"/>
+                <w:bCs w:val="0"/>
+                <w:sz w:val="24"/>
+              </w:rPr>
+            </w:pPr>
+            <w:r>
+              <w:rPr>
+                <w:b w:val="0"/>
+                <w:bCs w:val="0"/>
+                <w:sz w:val="24"/>
+              </w:rPr>
+              <w:t>4</w:t>
+            </w:r>
+          </w:p>
+        </w:tc>
+        <w:tc>
+          <w:tcPr>
+            <w:tcW w:w="3620" w:type="dxa"/>
+            <w:gridSpan w:val="2"/>
+            <w:tcBorders>
+              <w:top w:val="nil"/>
+              <w:bottom w:val="nil"/>
+            </w:tcBorders>
+            <w:shd w:val="clear" w:color="auto" w:fill="FFFFFF" w:themeFill="background1"/>
+          </w:tcPr>
+          <w:p>
+            <w:pPr>
+              <w:cnfStyle w:val="000000100000" w:firstRow="0" w:lastRow="0" w:firstColumn="0" w:lastColumn="0" w:oddVBand="0" w:evenVBand="0" w:oddHBand="1" w:evenHBand="0" w:firstRowFirstColumn="0" w:firstRowLastColumn="0" w:lastRowFirstColumn="0" w:lastRowLastColumn="0"/>
+              <w:rPr>
+                <w:sz w:val="24"/>
+              </w:rPr>
+            </w:pPr>
+            <w:r>
+              <w:rPr>
+                <w:sz w:val="24"/>
+              </w:rPr>
+              <w:t>Raumkosten</w:t>
+            </w:r>
+          </w:p>
+        </w:tc>
+        <w:tc>
+          <w:tcPr>
+            <w:tcW w:w="1134" w:type="dxa"/>
+            <w:gridSpan w:val="2"/>
+            <w:tcBorders>
+              <w:top w:val="nil"/>
+              <w:bottom w:val="nil"/>
+            </w:tcBorders>
+            <w:shd w:val="clear" w:color="auto" w:fill="FFFFFF" w:themeFill="background1"/>
+          </w:tcPr>
+          <w:p>
+            <w:pPr>
+              <w:jc w:val="right"/>
+              <w:cnfStyle w:val="000000100000" w:firstRow="0" w:lastRow="0" w:firstColumn="0" w:lastColumn="0" w:oddVBand="0" w:evenVBand="0" w:oddHBand="1" w:evenHBand="0" w:firstRowFirstColumn="0" w:firstRowLastColumn="0" w:lastRowFirstColumn="0" w:lastRowLastColumn="0"/>
+              <w:rPr>
+                <w:sz w:val="24"/>
+                <w:szCs w:val="24"/>
+              </w:rPr>
+            </w:pPr>
+            <w:r>
+              <w:rPr>
+                <w:sz w:val="24"/>
+                <w:szCs w:val="24"/>
+              </w:rPr>
+              <w:t>75</w:t>
+            </w:r>
+          </w:p>
+        </w:tc>
+        <w:tc>
+          <w:tcPr>
+            <w:tcW w:w="992" w:type="dxa"/>
+            <w:gridSpan w:val="2"/>
+            <w:tcBorders>
+              <w:top w:val="nil"/>
+              <w:bottom w:val="nil"/>
+            </w:tcBorders>
+            <w:shd w:val="clear" w:color="auto" w:fill="FFFFFF" w:themeFill="background1"/>
+          </w:tcPr>
+          <w:p>
+            <w:pPr>
+              <w:jc w:val="center"/>
+              <w:cnfStyle w:val="000000100000" w:firstRow="0" w:lastRow="0" w:firstColumn="0" w:lastColumn="0" w:oddVBand="0" w:evenVBand="0" w:oddHBand="1" w:evenHBand="0" w:firstRowFirstColumn="0" w:firstRowLastColumn="0" w:lastRowFirstColumn="0" w:lastRowLastColumn="0"/>
+              <w:rPr>
+                <w:sz w:val="24"/>
+                <w:szCs w:val="24"/>
+              </w:rPr>
+            </w:pPr>
+            <w:r>
+              <w:rPr>
+                <w:sz w:val="24"/>
+                <w:szCs w:val="24"/>
+              </w:rPr>
+              <w:t>Std.</w:t>
+            </w:r>
+          </w:p>
+        </w:tc>
+        <w:tc>
+          <w:tcPr>
+            <w:tcW w:w="1134" w:type="dxa"/>
+            <w:gridSpan w:val="2"/>
+            <w:tcBorders>
+              <w:top w:val="nil"/>
+              <w:bottom w:val="nil"/>
+            </w:tcBorders>
+            <w:shd w:val="clear" w:color="auto" w:fill="FFFFFF" w:themeFill="background1"/>
+          </w:tcPr>
+          <w:p>
+            <w:pPr>
+              <w:jc w:val="right"/>
+              <w:cnfStyle w:val="000000100000" w:firstRow="0" w:lastRow="0" w:firstColumn="0" w:lastColumn="0" w:oddVBand="0" w:evenVBand="0" w:oddHBand="1" w:evenHBand="0" w:firstRowFirstColumn="0" w:firstRowLastColumn="0" w:lastRowFirstColumn="0" w:lastRowLastColumn="0"/>
+              <w:rPr>
+                <w:sz w:val="24"/>
+                <w:szCs w:val="24"/>
+              </w:rPr>
+            </w:pPr>
+            <w:r>
+              <w:rPr>
+                <w:sz w:val="24"/>
+                <w:szCs w:val="24"/>
+              </w:rPr>
+              <w:t>1,59€</w:t>
+            </w:r>
+          </w:p>
+        </w:tc>
+        <w:tc>
+          <w:tcPr>
+            <w:tcW w:w="1559" w:type="dxa"/>
+            <w:gridSpan w:val="3"/>
+            <w:tcBorders>
+              <w:top w:val="nil"/>
+              <w:bottom w:val="nil"/>
+            </w:tcBorders>
+            <w:shd w:val="clear" w:color="auto" w:fill="FFFFFF" w:themeFill="background1"/>
+          </w:tcPr>
+          <w:p>
+            <w:pPr>
+              <w:jc w:val="right"/>
+              <w:cnfStyle w:val="000000100000" w:firstRow="0" w:lastRow="0" w:firstColumn="0" w:lastColumn="0" w:oddVBand="0" w:evenVBand="0" w:oddHBand="1" w:evenHBand="0" w:firstRowFirstColumn="0" w:firstRowLastColumn="0" w:lastRowFirstColumn="0" w:lastRowLastColumn="0"/>
+              <w:rPr>
+                <w:sz w:val="24"/>
+              </w:rPr>
+            </w:pPr>
+            <w:r>
+              <w:rPr>
+                <w:sz w:val="24"/>
+              </w:rPr>
+              <w:t>119,25€</w:t>
+            </w:r>
+          </w:p>
+        </w:tc>
+      </w:tr>
+      <w:tr>
+        <w:trPr>
           <w:trHeight w:val="340"/>
         </w:trPr>
         <w:tc>
@@ -1955,7 +2159,7 @@
                 <w:b w:val="0"/>
                 <w:sz w:val="24"/>
               </w:rPr>
-              <w:t>4</w:t>
+              <w:t>5</w:t>
             </w:r>
           </w:p>
           <w:p>
@@ -1966,42 +2170,6 @@
                 <w:sz w:val="24"/>
               </w:rPr>
             </w:pPr>
-          </w:p>
-          <w:p>
-            <w:pPr>
-              <w:rPr>
-                <w:b w:val="0"/>
-                <w:bCs w:val="0"/>
-                <w:sz w:val="24"/>
-              </w:rPr>
-            </w:pPr>
-          </w:p>
-          <w:p>
-            <w:pPr>
-              <w:spacing w:line="360" w:lineRule="auto"/>
-              <w:rPr>
-                <w:b w:val="0"/>
-                <w:bCs w:val="0"/>
-                <w:sz w:val="24"/>
-              </w:rPr>
-            </w:pPr>
-          </w:p>
-          <w:p>
-            <w:pPr>
-              <w:rPr>
-                <w:b w:val="0"/>
-                <w:bCs w:val="0"/>
-                <w:sz w:val="24"/>
-              </w:rPr>
-            </w:pPr>
-            <w:r>
-              <w:rPr>
-                <w:b w:val="0"/>
-                <w:bCs w:val="0"/>
-                <w:sz w:val="24"/>
-              </w:rPr>
-              <w:t>5</w:t>
-            </w:r>
           </w:p>
         </w:tc>
         <w:tc>
@@ -2016,104 +2184,32 @@
           </w:tcPr>
           <w:p>
             <w:pPr>
-              <w:cnfStyle w:val="000000100000" w:firstRow="0" w:lastRow="0" w:firstColumn="0" w:lastColumn="0" w:oddVBand="0" w:evenVBand="0" w:oddHBand="1" w:evenHBand="0" w:firstRowFirstColumn="0" w:firstRowLastColumn="0" w:lastRowFirstColumn="0" w:lastRowLastColumn="0"/>
-              <w:rPr>
-                <w:sz w:val="24"/>
-              </w:rPr>
-            </w:pPr>
-            <w:r>
-              <w:rPr>
-                <w:sz w:val="24"/>
-              </w:rPr>
-              <w:t>Raumkosten</w:t>
-            </w:r>
-          </w:p>
-          <w:p>
-            <w:pPr>
-              <w:cnfStyle w:val="000000100000" w:firstRow="0" w:lastRow="0" w:firstColumn="0" w:lastColumn="0" w:oddVBand="0" w:evenVBand="0" w:oddHBand="1" w:evenHBand="0" w:firstRowFirstColumn="0" w:firstRowLastColumn="0" w:lastRowFirstColumn="0" w:lastRowLastColumn="0"/>
-              <w:rPr>
-                <w:sz w:val="20"/>
-                <w:szCs w:val="20"/>
-              </w:rPr>
-            </w:pPr>
-            <w:r>
-              <w:rPr>
-                <w:sz w:val="20"/>
-                <w:szCs w:val="20"/>
-              </w:rPr>
-              <w:t>- Mietkosten</w:t>
-            </w:r>
-          </w:p>
-          <w:p>
-            <w:pPr>
-              <w:cnfStyle w:val="000000100000" w:firstRow="0" w:lastRow="0" w:firstColumn="0" w:lastColumn="0" w:oddVBand="0" w:evenVBand="0" w:oddHBand="1" w:evenHBand="0" w:firstRowFirstColumn="0" w:firstRowLastColumn="0" w:lastRowFirstColumn="0" w:lastRowLastColumn="0"/>
-              <w:rPr>
-                <w:sz w:val="20"/>
-                <w:szCs w:val="20"/>
-              </w:rPr>
-            </w:pPr>
-            <w:r>
-              <w:rPr>
-                <w:sz w:val="20"/>
-                <w:szCs w:val="20"/>
-              </w:rPr>
-              <w:t>- Stromkosten</w:t>
-            </w:r>
-          </w:p>
-          <w:p>
-            <w:pPr>
-              <w:cnfStyle w:val="000000100000" w:firstRow="0" w:lastRow="0" w:firstColumn="0" w:lastColumn="0" w:oddVBand="0" w:evenVBand="0" w:oddHBand="1" w:evenHBand="0" w:firstRowFirstColumn="0" w:firstRowLastColumn="0" w:lastRowFirstColumn="0" w:lastRowLastColumn="0"/>
-              <w:rPr>
-                <w:sz w:val="20"/>
-                <w:szCs w:val="20"/>
-              </w:rPr>
-            </w:pPr>
-            <w:r>
-              <w:rPr>
-                <w:sz w:val="20"/>
-                <w:szCs w:val="20"/>
-              </w:rPr>
-              <w:t>- Internetkosen</w:t>
-            </w:r>
-          </w:p>
-          <w:p>
-            <w:pPr>
-              <w:cnfStyle w:val="000000100000" w:firstRow="0" w:lastRow="0" w:firstColumn="0" w:lastColumn="0" w:oddVBand="0" w:evenVBand="0" w:oddHBand="1" w:evenHBand="0" w:firstRowFirstColumn="0" w:firstRowLastColumn="0" w:lastRowFirstColumn="0" w:lastRowLastColumn="0"/>
-              <w:rPr>
-                <w:sz w:val="20"/>
-                <w:szCs w:val="20"/>
-              </w:rPr>
-            </w:pPr>
-          </w:p>
-          <w:p>
-            <w:pPr>
-              <w:cnfStyle w:val="000000100000" w:firstRow="0" w:lastRow="0" w:firstColumn="0" w:lastColumn="0" w:oddVBand="0" w:evenVBand="0" w:oddHBand="1" w:evenHBand="0" w:firstRowFirstColumn="0" w:firstRowLastColumn="0" w:lastRowFirstColumn="0" w:lastRowLastColumn="0"/>
+              <w:cnfStyle w:val="000000000000" w:firstRow="0" w:lastRow="0" w:firstColumn="0" w:lastColumn="0" w:oddVBand="0" w:evenVBand="0" w:oddHBand="0" w:evenHBand="0" w:firstRowFirstColumn="0" w:firstRowLastColumn="0" w:lastRowFirstColumn="0" w:lastRowLastColumn="0"/>
+              <w:rPr>
+                <w:sz w:val="20"/>
+                <w:szCs w:val="20"/>
+              </w:rPr>
+            </w:pPr>
+            <w:r>
+              <w:rPr>
+                <w:sz w:val="24"/>
+              </w:rPr>
+              <w:t>Verwaltungskosten</w:t>
+            </w:r>
+          </w:p>
+          <w:p>
+            <w:pPr>
+              <w:cnfStyle w:val="000000000000" w:firstRow="0" w:lastRow="0" w:firstColumn="0" w:lastColumn="0" w:oddVBand="0" w:evenVBand="0" w:oddHBand="0" w:evenHBand="0" w:firstRowFirstColumn="0" w:firstRowLastColumn="0" w:lastRowFirstColumn="0" w:lastRowLastColumn="0"/>
+              <w:rPr>
+                <w:sz w:val="20"/>
+                <w:szCs w:val="20"/>
+              </w:rPr>
+            </w:pPr>
+            <w:r>
               <w:rPr>
                 <w:sz w:val="24"/>
                 <w:szCs w:val="24"/>
               </w:rPr>
-            </w:pPr>
-            <w:r>
-              <w:rPr>
-                <w:sz w:val="24"/>
-                <w:szCs w:val="24"/>
-              </w:rPr>
-              <w:t>Verwaltungskosten</w:t>
-            </w:r>
-          </w:p>
-          <w:p>
-            <w:pPr>
-              <w:cnfStyle w:val="000000100000" w:firstRow="0" w:lastRow="0" w:firstColumn="0" w:lastColumn="0" w:oddVBand="0" w:evenVBand="0" w:oddHBand="1" w:evenHBand="0" w:firstRowFirstColumn="0" w:firstRowLastColumn="0" w:lastRowFirstColumn="0" w:lastRowLastColumn="0"/>
-              <w:rPr>
-                <w:sz w:val="20"/>
-                <w:szCs w:val="20"/>
-              </w:rPr>
-            </w:pPr>
-            <w:r>
-              <w:rPr>
-                <w:sz w:val="24"/>
-                <w:szCs w:val="24"/>
-              </w:rPr>
               <w:t xml:space="preserve"> </w:t>
             </w:r>
             <w:r>
@@ -2133,7 +2229,7 @@
           </w:p>
           <w:p>
             <w:pPr>
-              <w:cnfStyle w:val="000000100000" w:firstRow="0" w:lastRow="0" w:firstColumn="0" w:lastColumn="0" w:oddVBand="0" w:evenVBand="0" w:oddHBand="1" w:evenHBand="0" w:firstRowFirstColumn="0" w:firstRowLastColumn="0" w:lastRowFirstColumn="0" w:lastRowLastColumn="0"/>
+              <w:cnfStyle w:val="000000000000" w:firstRow="0" w:lastRow="0" w:firstColumn="0" w:lastColumn="0" w:oddVBand="0" w:evenVBand="0" w:oddHBand="0" w:evenHBand="0" w:firstRowFirstColumn="0" w:firstRowLastColumn="0" w:lastRowFirstColumn="0" w:lastRowLastColumn="0"/>
               <w:rPr>
                 <w:sz w:val="20"/>
                 <w:szCs w:val="20"/>
@@ -2149,7 +2245,7 @@
           </w:p>
           <w:p>
             <w:pPr>
-              <w:cnfStyle w:val="000000100000" w:firstRow="0" w:lastRow="0" w:firstColumn="0" w:lastColumn="0" w:oddVBand="0" w:evenVBand="0" w:oddHBand="1" w:evenHBand="0" w:firstRowFirstColumn="0" w:firstRowLastColumn="0" w:lastRowFirstColumn="0" w:lastRowLastColumn="0"/>
+              <w:cnfStyle w:val="000000000000" w:firstRow="0" w:lastRow="0" w:firstColumn="0" w:lastColumn="0" w:oddVBand="0" w:evenVBand="0" w:oddHBand="0" w:evenHBand="0" w:firstRowFirstColumn="0" w:firstRowLastColumn="0" w:lastRowFirstColumn="0" w:lastRowLastColumn="0"/>
               <w:rPr>
                 <w:sz w:val="24"/>
                 <w:szCs w:val="24"/>
@@ -2168,105 +2264,40 @@
           </w:tcPr>
           <w:p>
             <w:pPr>
+              <w:cnfStyle w:val="000000000000" w:firstRow="0" w:lastRow="0" w:firstColumn="0" w:lastColumn="0" w:oddVBand="0" w:evenVBand="0" w:oddHBand="0" w:evenHBand="0" w:firstRowFirstColumn="0" w:firstRowLastColumn="0" w:lastRowFirstColumn="0" w:lastRowLastColumn="0"/>
+              <w:rPr>
+                <w:sz w:val="20"/>
+                <w:szCs w:val="20"/>
+              </w:rPr>
+            </w:pPr>
+          </w:p>
+          <w:p>
+            <w:pPr>
+              <w:cnfStyle w:val="000000000000" w:firstRow="0" w:lastRow="0" w:firstColumn="0" w:lastColumn="0" w:oddVBand="0" w:evenVBand="0" w:oddHBand="0" w:evenHBand="0" w:firstRowFirstColumn="0" w:firstRowLastColumn="0" w:lastRowFirstColumn="0" w:lastRowLastColumn="0"/>
+              <w:rPr>
+                <w:sz w:val="20"/>
+                <w:szCs w:val="20"/>
+              </w:rPr>
+            </w:pPr>
+            <w:r>
+              <w:rPr>
+                <w:sz w:val="20"/>
+                <w:szCs w:val="20"/>
+              </w:rPr>
+              <w:t xml:space="preserve">                  </w:t>
+            </w:r>
+            <w:r>
+              <w:rPr>
+                <w:sz w:val="20"/>
+                <w:szCs w:val="20"/>
+              </w:rPr>
+              <w:t>1</w:t>
+            </w:r>
+          </w:p>
+          <w:p>
+            <w:pPr>
               <w:jc w:val="right"/>
-              <w:cnfStyle w:val="000000100000" w:firstRow="0" w:lastRow="0" w:firstColumn="0" w:lastColumn="0" w:oddVBand="0" w:evenVBand="0" w:oddHBand="1" w:evenHBand="0" w:firstRowFirstColumn="0" w:firstRowLastColumn="0" w:lastRowFirstColumn="0" w:lastRowLastColumn="0"/>
-              <w:rPr>
-                <w:sz w:val="24"/>
-              </w:rPr>
-            </w:pPr>
-          </w:p>
-          <w:p>
-            <w:pPr>
-              <w:jc w:val="right"/>
-              <w:cnfStyle w:val="000000100000" w:firstRow="0" w:lastRow="0" w:firstColumn="0" w:lastColumn="0" w:oddVBand="0" w:evenVBand="0" w:oddHBand="1" w:evenHBand="0" w:firstRowFirstColumn="0" w:firstRowLastColumn="0" w:lastRowFirstColumn="0" w:lastRowLastColumn="0"/>
-              <w:rPr>
-                <w:sz w:val="20"/>
-                <w:szCs w:val="20"/>
-              </w:rPr>
-            </w:pPr>
-            <w:r>
-              <w:rPr>
-                <w:sz w:val="20"/>
-                <w:szCs w:val="20"/>
-              </w:rPr>
-              <w:t>75</w:t>
-            </w:r>
-          </w:p>
-          <w:p>
-            <w:pPr>
-              <w:jc w:val="right"/>
-              <w:cnfStyle w:val="000000100000" w:firstRow="0" w:lastRow="0" w:firstColumn="0" w:lastColumn="0" w:oddVBand="0" w:evenVBand="0" w:oddHBand="1" w:evenHBand="0" w:firstRowFirstColumn="0" w:firstRowLastColumn="0" w:lastRowFirstColumn="0" w:lastRowLastColumn="0"/>
-              <w:rPr>
-                <w:sz w:val="20"/>
-                <w:szCs w:val="20"/>
-              </w:rPr>
-            </w:pPr>
-            <w:r>
-              <w:rPr>
-                <w:sz w:val="20"/>
-                <w:szCs w:val="20"/>
-              </w:rPr>
-              <w:t>75</w:t>
-            </w:r>
-          </w:p>
-          <w:p>
-            <w:pPr>
-              <w:jc w:val="right"/>
-              <w:cnfStyle w:val="000000100000" w:firstRow="0" w:lastRow="0" w:firstColumn="0" w:lastColumn="0" w:oddVBand="0" w:evenVBand="0" w:oddHBand="1" w:evenHBand="0" w:firstRowFirstColumn="0" w:firstRowLastColumn="0" w:lastRowFirstColumn="0" w:lastRowLastColumn="0"/>
-              <w:rPr>
-                <w:sz w:val="20"/>
-                <w:szCs w:val="20"/>
-              </w:rPr>
-            </w:pPr>
-            <w:r>
-              <w:rPr>
-                <w:sz w:val="20"/>
-                <w:szCs w:val="20"/>
-              </w:rPr>
-              <w:t>75</w:t>
-            </w:r>
-          </w:p>
-          <w:p>
-            <w:pPr>
-              <w:jc w:val="right"/>
-              <w:cnfStyle w:val="000000100000" w:firstRow="0" w:lastRow="0" w:firstColumn="0" w:lastColumn="0" w:oddVBand="0" w:evenVBand="0" w:oddHBand="1" w:evenHBand="0" w:firstRowFirstColumn="0" w:firstRowLastColumn="0" w:lastRowFirstColumn="0" w:lastRowLastColumn="0"/>
-              <w:rPr>
-                <w:sz w:val="20"/>
-                <w:szCs w:val="20"/>
-              </w:rPr>
-            </w:pPr>
-          </w:p>
-          <w:p>
-            <w:pPr>
-              <w:jc w:val="right"/>
-              <w:cnfStyle w:val="000000100000" w:firstRow="0" w:lastRow="0" w:firstColumn="0" w:lastColumn="0" w:oddVBand="0" w:evenVBand="0" w:oddHBand="1" w:evenHBand="0" w:firstRowFirstColumn="0" w:firstRowLastColumn="0" w:lastRowFirstColumn="0" w:lastRowLastColumn="0"/>
-              <w:rPr>
-                <w:sz w:val="20"/>
-                <w:szCs w:val="20"/>
-              </w:rPr>
-            </w:pPr>
-          </w:p>
-          <w:p>
-            <w:pPr>
-              <w:jc w:val="right"/>
-              <w:cnfStyle w:val="000000100000" w:firstRow="0" w:lastRow="0" w:firstColumn="0" w:lastColumn="0" w:oddVBand="0" w:evenVBand="0" w:oddHBand="1" w:evenHBand="0" w:firstRowFirstColumn="0" w:firstRowLastColumn="0" w:lastRowFirstColumn="0" w:lastRowLastColumn="0"/>
-              <w:rPr>
-                <w:sz w:val="20"/>
-                <w:szCs w:val="20"/>
-              </w:rPr>
-            </w:pPr>
-            <w:r>
-              <w:rPr>
-                <w:sz w:val="20"/>
-                <w:szCs w:val="20"/>
-              </w:rPr>
-              <w:t>1</w:t>
-            </w:r>
-          </w:p>
-          <w:p>
-            <w:pPr>
-              <w:jc w:val="right"/>
-              <w:cnfStyle w:val="000000100000" w:firstRow="0" w:lastRow="0" w:firstColumn="0" w:lastColumn="0" w:oddVBand="0" w:evenVBand="0" w:oddHBand="1" w:evenHBand="0" w:firstRowFirstColumn="0" w:firstRowLastColumn="0" w:lastRowFirstColumn="0" w:lastRowLastColumn="0"/>
+              <w:cnfStyle w:val="000000000000" w:firstRow="0" w:lastRow="0" w:firstColumn="0" w:lastColumn="0" w:oddVBand="0" w:evenVBand="0" w:oddHBand="0" w:evenHBand="0" w:firstRowFirstColumn="0" w:firstRowLastColumn="0" w:lastRowFirstColumn="0" w:lastRowLastColumn="0"/>
               <w:rPr>
                 <w:sz w:val="24"/>
               </w:rPr>
@@ -2291,115 +2322,62 @@
           </w:tcPr>
           <w:p>
             <w:pPr>
+              <w:cnfStyle w:val="000000000000" w:firstRow="0" w:lastRow="0" w:firstColumn="0" w:lastColumn="0" w:oddVBand="0" w:evenVBand="0" w:oddHBand="0" w:evenHBand="0" w:firstRowFirstColumn="0" w:firstRowLastColumn="0" w:lastRowFirstColumn="0" w:lastRowLastColumn="0"/>
+              <w:rPr>
+                <w:sz w:val="20"/>
+                <w:szCs w:val="20"/>
+              </w:rPr>
+            </w:pPr>
+          </w:p>
+          <w:p>
+            <w:pPr>
               <w:jc w:val="center"/>
-              <w:cnfStyle w:val="000000100000" w:firstRow="0" w:lastRow="0" w:firstColumn="0" w:lastColumn="0" w:oddVBand="0" w:evenVBand="0" w:oddHBand="1" w:evenHBand="0" w:firstRowFirstColumn="0" w:firstRowLastColumn="0" w:lastRowFirstColumn="0" w:lastRowLastColumn="0"/>
-              <w:rPr>
-                <w:sz w:val="24"/>
-              </w:rPr>
-            </w:pPr>
+              <w:cnfStyle w:val="000000000000" w:firstRow="0" w:lastRow="0" w:firstColumn="0" w:lastColumn="0" w:oddVBand="0" w:evenVBand="0" w:oddHBand="0" w:evenHBand="0" w:firstRowFirstColumn="0" w:firstRowLastColumn="0" w:lastRowFirstColumn="0" w:lastRowLastColumn="0"/>
+              <w:rPr>
+                <w:sz w:val="20"/>
+                <w:szCs w:val="20"/>
+              </w:rPr>
+            </w:pPr>
+            <w:proofErr w:type="spellStart"/>
+            <w:r>
+              <w:rPr>
+                <w:sz w:val="20"/>
+                <w:szCs w:val="20"/>
+              </w:rPr>
+              <w:t>Stk</w:t>
+            </w:r>
+            <w:proofErr w:type="spellEnd"/>
+            <w:r>
+              <w:rPr>
+                <w:sz w:val="20"/>
+                <w:szCs w:val="20"/>
+              </w:rPr>
+              <w:t>.</w:t>
+            </w:r>
           </w:p>
           <w:p>
             <w:pPr>
               <w:jc w:val="center"/>
-              <w:cnfStyle w:val="000000100000" w:firstRow="0" w:lastRow="0" w:firstColumn="0" w:lastColumn="0" w:oddVBand="0" w:evenVBand="0" w:oddHBand="1" w:evenHBand="0" w:firstRowFirstColumn="0" w:firstRowLastColumn="0" w:lastRowFirstColumn="0" w:lastRowLastColumn="0"/>
-              <w:rPr>
-                <w:sz w:val="20"/>
-                <w:szCs w:val="20"/>
-              </w:rPr>
-            </w:pPr>
-            <w:r>
-              <w:rPr>
-                <w:sz w:val="20"/>
-                <w:szCs w:val="20"/>
-              </w:rPr>
-              <w:t>Std.</w:t>
-            </w:r>
-          </w:p>
-          <w:p>
-            <w:pPr>
-              <w:jc w:val="center"/>
-              <w:cnfStyle w:val="000000100000" w:firstRow="0" w:lastRow="0" w:firstColumn="0" w:lastColumn="0" w:oddVBand="0" w:evenVBand="0" w:oddHBand="1" w:evenHBand="0" w:firstRowFirstColumn="0" w:firstRowLastColumn="0" w:lastRowFirstColumn="0" w:lastRowLastColumn="0"/>
-              <w:rPr>
-                <w:sz w:val="20"/>
-                <w:szCs w:val="20"/>
-              </w:rPr>
-            </w:pPr>
-            <w:r>
-              <w:rPr>
-                <w:sz w:val="20"/>
-                <w:szCs w:val="20"/>
-              </w:rPr>
-              <w:t>Std.</w:t>
-            </w:r>
-          </w:p>
-          <w:p>
-            <w:pPr>
-              <w:jc w:val="center"/>
-              <w:cnfStyle w:val="000000100000" w:firstRow="0" w:lastRow="0" w:firstColumn="0" w:lastColumn="0" w:oddVBand="0" w:evenVBand="0" w:oddHBand="1" w:evenHBand="0" w:firstRowFirstColumn="0" w:firstRowLastColumn="0" w:lastRowFirstColumn="0" w:lastRowLastColumn="0"/>
-              <w:rPr>
-                <w:sz w:val="20"/>
-                <w:szCs w:val="20"/>
-              </w:rPr>
-            </w:pPr>
-            <w:r>
-              <w:rPr>
-                <w:sz w:val="20"/>
-                <w:szCs w:val="20"/>
-              </w:rPr>
-              <w:t>Std.</w:t>
-            </w:r>
-          </w:p>
-          <w:p>
-            <w:pPr>
-              <w:jc w:val="center"/>
-              <w:cnfStyle w:val="000000100000" w:firstRow="0" w:lastRow="0" w:firstColumn="0" w:lastColumn="0" w:oddVBand="0" w:evenVBand="0" w:oddHBand="1" w:evenHBand="0" w:firstRowFirstColumn="0" w:firstRowLastColumn="0" w:lastRowFirstColumn="0" w:lastRowLastColumn="0"/>
-              <w:rPr>
-                <w:sz w:val="20"/>
-                <w:szCs w:val="20"/>
-              </w:rPr>
-            </w:pPr>
-          </w:p>
-          <w:p>
-            <w:pPr>
-              <w:jc w:val="center"/>
-              <w:cnfStyle w:val="000000100000" w:firstRow="0" w:lastRow="0" w:firstColumn="0" w:lastColumn="0" w:oddVBand="0" w:evenVBand="0" w:oddHBand="1" w:evenHBand="0" w:firstRowFirstColumn="0" w:firstRowLastColumn="0" w:lastRowFirstColumn="0" w:lastRowLastColumn="0"/>
-              <w:rPr>
-                <w:sz w:val="20"/>
-                <w:szCs w:val="20"/>
-              </w:rPr>
-            </w:pPr>
-          </w:p>
-          <w:p>
-            <w:pPr>
-              <w:jc w:val="center"/>
-              <w:cnfStyle w:val="000000100000" w:firstRow="0" w:lastRow="0" w:firstColumn="0" w:lastColumn="0" w:oddVBand="0" w:evenVBand="0" w:oddHBand="1" w:evenHBand="0" w:firstRowFirstColumn="0" w:firstRowLastColumn="0" w:lastRowFirstColumn="0" w:lastRowLastColumn="0"/>
-              <w:rPr>
-                <w:sz w:val="20"/>
-                <w:szCs w:val="20"/>
-              </w:rPr>
-            </w:pPr>
-            <w:r>
-              <w:rPr>
-                <w:sz w:val="20"/>
-                <w:szCs w:val="20"/>
-              </w:rPr>
-              <w:t>Stk.</w:t>
-            </w:r>
-          </w:p>
-          <w:p>
-            <w:pPr>
-              <w:jc w:val="center"/>
-              <w:cnfStyle w:val="000000100000" w:firstRow="0" w:lastRow="0" w:firstColumn="0" w:lastColumn="0" w:oddVBand="0" w:evenVBand="0" w:oddHBand="1" w:evenHBand="0" w:firstRowFirstColumn="0" w:firstRowLastColumn="0" w:lastRowFirstColumn="0" w:lastRowLastColumn="0"/>
-              <w:rPr>
-                <w:sz w:val="24"/>
-              </w:rPr>
-            </w:pPr>
-            <w:r>
-              <w:rPr>
-                <w:sz w:val="20"/>
-                <w:szCs w:val="20"/>
-              </w:rPr>
-              <w:t>Stk.</w:t>
+              <w:cnfStyle w:val="000000000000" w:firstRow="0" w:lastRow="0" w:firstColumn="0" w:lastColumn="0" w:oddVBand="0" w:evenVBand="0" w:oddHBand="0" w:evenHBand="0" w:firstRowFirstColumn="0" w:firstRowLastColumn="0" w:lastRowFirstColumn="0" w:lastRowLastColumn="0"/>
+              <w:rPr>
+                <w:sz w:val="24"/>
+              </w:rPr>
+            </w:pPr>
+            <w:proofErr w:type="spellStart"/>
+            <w:r>
+              <w:rPr>
+                <w:sz w:val="20"/>
+                <w:szCs w:val="20"/>
+              </w:rPr>
+              <w:t>Stk</w:t>
+            </w:r>
+            <w:proofErr w:type="spellEnd"/>
+            <w:r>
+              <w:rPr>
+                <w:sz w:val="20"/>
+                <w:szCs w:val="20"/>
+              </w:rPr>
+              <w:t>.</w:t>
             </w:r>
           </w:p>
         </w:tc>
@@ -2414,105 +2392,34 @@
           </w:tcPr>
           <w:p>
             <w:pPr>
+              <w:cnfStyle w:val="000000000000" w:firstRow="0" w:lastRow="0" w:firstColumn="0" w:lastColumn="0" w:oddVBand="0" w:evenVBand="0" w:oddHBand="0" w:evenHBand="0" w:firstRowFirstColumn="0" w:firstRowLastColumn="0" w:lastRowFirstColumn="0" w:lastRowLastColumn="0"/>
+              <w:rPr>
+                <w:sz w:val="20"/>
+                <w:szCs w:val="20"/>
+              </w:rPr>
+            </w:pPr>
+          </w:p>
+          <w:p>
+            <w:pPr>
               <w:jc w:val="right"/>
-              <w:cnfStyle w:val="000000100000" w:firstRow="0" w:lastRow="0" w:firstColumn="0" w:lastColumn="0" w:oddVBand="0" w:evenVBand="0" w:oddHBand="1" w:evenHBand="0" w:firstRowFirstColumn="0" w:firstRowLastColumn="0" w:lastRowFirstColumn="0" w:lastRowLastColumn="0"/>
-              <w:rPr>
-                <w:sz w:val="24"/>
-              </w:rPr>
-            </w:pPr>
+              <w:cnfStyle w:val="000000000000" w:firstRow="0" w:lastRow="0" w:firstColumn="0" w:lastColumn="0" w:oddVBand="0" w:evenVBand="0" w:oddHBand="0" w:evenHBand="0" w:firstRowFirstColumn="0" w:firstRowLastColumn="0" w:lastRowFirstColumn="0" w:lastRowLastColumn="0"/>
+              <w:rPr>
+                <w:sz w:val="20"/>
+                <w:szCs w:val="20"/>
+              </w:rPr>
+            </w:pPr>
+            <w:r>
+              <w:rPr>
+                <w:sz w:val="20"/>
+                <w:szCs w:val="20"/>
+              </w:rPr>
+              <w:t>2000,00€</w:t>
+            </w:r>
           </w:p>
           <w:p>
             <w:pPr>
               <w:jc w:val="right"/>
-              <w:cnfStyle w:val="000000100000" w:firstRow="0" w:lastRow="0" w:firstColumn="0" w:lastColumn="0" w:oddVBand="0" w:evenVBand="0" w:oddHBand="1" w:evenHBand="0" w:firstRowFirstColumn="0" w:firstRowLastColumn="0" w:lastRowFirstColumn="0" w:lastRowLastColumn="0"/>
-              <w:rPr>
-                <w:sz w:val="20"/>
-                <w:szCs w:val="20"/>
-              </w:rPr>
-            </w:pPr>
-            <w:r>
-              <w:rPr>
-                <w:sz w:val="20"/>
-                <w:szCs w:val="20"/>
-              </w:rPr>
-              <w:t>1,04€</w:t>
-            </w:r>
-          </w:p>
-          <w:p>
-            <w:pPr>
-              <w:jc w:val="right"/>
-              <w:cnfStyle w:val="000000100000" w:firstRow="0" w:lastRow="0" w:firstColumn="0" w:lastColumn="0" w:oddVBand="0" w:evenVBand="0" w:oddHBand="1" w:evenHBand="0" w:firstRowFirstColumn="0" w:firstRowLastColumn="0" w:lastRowFirstColumn="0" w:lastRowLastColumn="0"/>
-              <w:rPr>
-                <w:sz w:val="20"/>
-                <w:szCs w:val="20"/>
-              </w:rPr>
-            </w:pPr>
-            <w:r>
-              <w:rPr>
-                <w:sz w:val="20"/>
-                <w:szCs w:val="20"/>
-              </w:rPr>
-              <w:t>0,44€</w:t>
-            </w:r>
-          </w:p>
-          <w:p>
-            <w:pPr>
-              <w:jc w:val="right"/>
-              <w:cnfStyle w:val="000000100000" w:firstRow="0" w:lastRow="0" w:firstColumn="0" w:lastColumn="0" w:oddVBand="0" w:evenVBand="0" w:oddHBand="1" w:evenHBand="0" w:firstRowFirstColumn="0" w:firstRowLastColumn="0" w:lastRowFirstColumn="0" w:lastRowLastColumn="0"/>
-              <w:rPr>
-                <w:sz w:val="20"/>
-                <w:szCs w:val="20"/>
-              </w:rPr>
-            </w:pPr>
-            <w:r>
-              <w:rPr>
-                <w:sz w:val="20"/>
-                <w:szCs w:val="20"/>
-              </w:rPr>
-              <w:t>0,11€</w:t>
-            </w:r>
-          </w:p>
-          <w:p>
-            <w:pPr>
-              <w:jc w:val="right"/>
-              <w:cnfStyle w:val="000000100000" w:firstRow="0" w:lastRow="0" w:firstColumn="0" w:lastColumn="0" w:oddVBand="0" w:evenVBand="0" w:oddHBand="1" w:evenHBand="0" w:firstRowFirstColumn="0" w:firstRowLastColumn="0" w:lastRowFirstColumn="0" w:lastRowLastColumn="0"/>
-              <w:rPr>
-                <w:sz w:val="20"/>
-                <w:szCs w:val="20"/>
-              </w:rPr>
-            </w:pPr>
-          </w:p>
-          <w:p>
-            <w:pPr>
-              <w:jc w:val="right"/>
-              <w:cnfStyle w:val="000000100000" w:firstRow="0" w:lastRow="0" w:firstColumn="0" w:lastColumn="0" w:oddVBand="0" w:evenVBand="0" w:oddHBand="1" w:evenHBand="0" w:firstRowFirstColumn="0" w:firstRowLastColumn="0" w:lastRowFirstColumn="0" w:lastRowLastColumn="0"/>
-              <w:rPr>
-                <w:sz w:val="20"/>
-                <w:szCs w:val="20"/>
-              </w:rPr>
-            </w:pPr>
-          </w:p>
-          <w:p>
-            <w:pPr>
-              <w:jc w:val="right"/>
-              <w:cnfStyle w:val="000000100000" w:firstRow="0" w:lastRow="0" w:firstColumn="0" w:lastColumn="0" w:oddVBand="0" w:evenVBand="0" w:oddHBand="1" w:evenHBand="0" w:firstRowFirstColumn="0" w:firstRowLastColumn="0" w:lastRowFirstColumn="0" w:lastRowLastColumn="0"/>
-              <w:rPr>
-                <w:sz w:val="20"/>
-                <w:szCs w:val="20"/>
-              </w:rPr>
-            </w:pPr>
-            <w:r>
-              <w:rPr>
-                <w:sz w:val="20"/>
-                <w:szCs w:val="20"/>
-              </w:rPr>
-              <w:t>2000,00€</w:t>
-            </w:r>
-          </w:p>
-          <w:p>
-            <w:pPr>
-              <w:jc w:val="right"/>
-              <w:cnfStyle w:val="000000100000" w:firstRow="0" w:lastRow="0" w:firstColumn="0" w:lastColumn="0" w:oddVBand="0" w:evenVBand="0" w:oddHBand="1" w:evenHBand="0" w:firstRowFirstColumn="0" w:firstRowLastColumn="0" w:lastRowFirstColumn="0" w:lastRowLastColumn="0"/>
+              <w:cnfStyle w:val="000000000000" w:firstRow="0" w:lastRow="0" w:firstColumn="0" w:lastColumn="0" w:oddVBand="0" w:evenVBand="0" w:oddHBand="0" w:evenHBand="0" w:firstRowFirstColumn="0" w:firstRowLastColumn="0" w:lastRowFirstColumn="0" w:lastRowLastColumn="0"/>
               <w:rPr>
                 <w:sz w:val="24"/>
               </w:rPr>
@@ -2538,22 +2445,16 @@
           <w:p>
             <w:pPr>
               <w:jc w:val="right"/>
-              <w:cnfStyle w:val="000000100000" w:firstRow="0" w:lastRow="0" w:firstColumn="0" w:lastColumn="0" w:oddVBand="0" w:evenVBand="0" w:oddHBand="1" w:evenHBand="0" w:firstRowFirstColumn="0" w:firstRowLastColumn="0" w:lastRowFirstColumn="0" w:lastRowLastColumn="0"/>
-              <w:rPr>
-                <w:sz w:val="24"/>
-              </w:rPr>
-            </w:pPr>
-            <w:r>
-              <w:rPr>
-                <w:sz w:val="24"/>
-              </w:rPr>
-              <w:t>119,</w:t>
-            </w:r>
-            <w:r>
-              <w:rPr>
-                <w:sz w:val="24"/>
-              </w:rPr>
-              <w:t>25</w:t>
+              <w:cnfStyle w:val="000000000000" w:firstRow="0" w:lastRow="0" w:firstColumn="0" w:lastColumn="0" w:oddVBand="0" w:evenVBand="0" w:oddHBand="0" w:evenHBand="0" w:firstRowFirstColumn="0" w:firstRowLastColumn="0" w:lastRowFirstColumn="0" w:lastRowLastColumn="0"/>
+              <w:rPr>
+                <w:sz w:val="24"/>
+              </w:rPr>
+            </w:pPr>
+            <w:r>
+              <w:rPr>
+                <w:sz w:val="24"/>
+              </w:rPr>
+              <w:t>4000,00</w:t>
             </w:r>
             <w:r>
               <w:rPr>
@@ -2564,50 +2465,16 @@
           </w:p>
           <w:p>
             <w:pPr>
+              <w:cnfStyle w:val="000000000000" w:firstRow="0" w:lastRow="0" w:firstColumn="0" w:lastColumn="0" w:oddVBand="0" w:evenVBand="0" w:oddHBand="0" w:evenHBand="0" w:firstRowFirstColumn="0" w:firstRowLastColumn="0" w:lastRowFirstColumn="0" w:lastRowLastColumn="0"/>
+              <w:rPr>
+                <w:sz w:val="24"/>
+              </w:rPr>
+            </w:pPr>
+          </w:p>
+          <w:p>
+            <w:pPr>
               <w:jc w:val="right"/>
-              <w:cnfStyle w:val="000000100000" w:firstRow="0" w:lastRow="0" w:firstColumn="0" w:lastColumn="0" w:oddVBand="0" w:evenVBand="0" w:oddHBand="1" w:evenHBand="0" w:firstRowFirstColumn="0" w:firstRowLastColumn="0" w:lastRowFirstColumn="0" w:lastRowLastColumn="0"/>
-              <w:rPr>
-                <w:sz w:val="24"/>
-              </w:rPr>
-            </w:pPr>
-          </w:p>
-          <w:p>
-            <w:pPr>
-              <w:jc w:val="right"/>
-              <w:cnfStyle w:val="000000100000" w:firstRow="0" w:lastRow="0" w:firstColumn="0" w:lastColumn="0" w:oddVBand="0" w:evenVBand="0" w:oddHBand="1" w:evenHBand="0" w:firstRowFirstColumn="0" w:firstRowLastColumn="0" w:lastRowFirstColumn="0" w:lastRowLastColumn="0"/>
-              <w:rPr>
-                <w:sz w:val="24"/>
-              </w:rPr>
-            </w:pPr>
-          </w:p>
-          <w:p>
-            <w:pPr>
-              <w:jc w:val="right"/>
-              <w:cnfStyle w:val="000000100000" w:firstRow="0" w:lastRow="0" w:firstColumn="0" w:lastColumn="0" w:oddVBand="0" w:evenVBand="0" w:oddHBand="1" w:evenHBand="0" w:firstRowFirstColumn="0" w:firstRowLastColumn="0" w:lastRowFirstColumn="0" w:lastRowLastColumn="0"/>
-              <w:rPr>
-                <w:sz w:val="24"/>
-              </w:rPr>
-            </w:pPr>
-          </w:p>
-          <w:p>
-            <w:pPr>
-              <w:jc w:val="right"/>
-              <w:cnfStyle w:val="000000100000" w:firstRow="0" w:lastRow="0" w:firstColumn="0" w:lastColumn="0" w:oddVBand="0" w:evenVBand="0" w:oddHBand="1" w:evenHBand="0" w:firstRowFirstColumn="0" w:firstRowLastColumn="0" w:lastRowFirstColumn="0" w:lastRowLastColumn="0"/>
-              <w:rPr>
-                <w:sz w:val="24"/>
-              </w:rPr>
-            </w:pPr>
-            <w:r>
-              <w:rPr>
-                <w:sz w:val="24"/>
-              </w:rPr>
-              <w:t>4000,00€</w:t>
-            </w:r>
-          </w:p>
-          <w:p>
-            <w:pPr>
-              <w:jc w:val="right"/>
-              <w:cnfStyle w:val="000000100000" w:firstRow="0" w:lastRow="0" w:firstColumn="0" w:lastColumn="0" w:oddVBand="0" w:evenVBand="0" w:oddHBand="1" w:evenHBand="0" w:firstRowFirstColumn="0" w:firstRowLastColumn="0" w:lastRowFirstColumn="0" w:lastRowLastColumn="0"/>
+              <w:cnfStyle w:val="000000000000" w:firstRow="0" w:lastRow="0" w:firstColumn="0" w:lastColumn="0" w:oddVBand="0" w:evenVBand="0" w:oddHBand="0" w:evenHBand="0" w:firstRowFirstColumn="0" w:firstRowLastColumn="0" w:lastRowFirstColumn="0" w:lastRowLastColumn="0"/>
               <w:rPr>
                 <w:sz w:val="24"/>
               </w:rPr>
@@ -2617,6 +2484,7 @@
       </w:tr>
       <w:tr>
         <w:trPr>
+          <w:cnfStyle w:val="000000100000" w:firstRow="0" w:lastRow="0" w:firstColumn="0" w:lastColumn="0" w:oddVBand="0" w:evenVBand="0" w:oddHBand="1" w:evenHBand="0" w:firstRowFirstColumn="0" w:firstRowLastColumn="0" w:lastRowFirstColumn="0" w:lastRowLastColumn="0"/>
           <w:trHeight w:val="454"/>
         </w:trPr>
         <w:tc>
@@ -2643,7 +2511,7 @@
           </w:tcPr>
           <w:p>
             <w:pPr>
-              <w:cnfStyle w:val="000000000000" w:firstRow="0" w:lastRow="0" w:firstColumn="0" w:lastColumn="0" w:oddVBand="0" w:evenVBand="0" w:oddHBand="0" w:evenHBand="0" w:firstRowFirstColumn="0" w:firstRowLastColumn="0" w:lastRowFirstColumn="0" w:lastRowLastColumn="0"/>
+              <w:cnfStyle w:val="000000100000" w:firstRow="0" w:lastRow="0" w:firstColumn="0" w:lastColumn="0" w:oddVBand="0" w:evenVBand="0" w:oddHBand="1" w:evenHBand="0" w:firstRowFirstColumn="0" w:firstRowLastColumn="0" w:lastRowFirstColumn="0" w:lastRowLastColumn="0"/>
               <w:rPr>
                 <w:sz w:val="24"/>
               </w:rPr>
@@ -2659,7 +2527,7 @@
           </w:tcPr>
           <w:p>
             <w:pPr>
-              <w:cnfStyle w:val="000000000000" w:firstRow="0" w:lastRow="0" w:firstColumn="0" w:lastColumn="0" w:oddVBand="0" w:evenVBand="0" w:oddHBand="0" w:evenHBand="0" w:firstRowFirstColumn="0" w:firstRowLastColumn="0" w:lastRowFirstColumn="0" w:lastRowLastColumn="0"/>
+              <w:cnfStyle w:val="000000100000" w:firstRow="0" w:lastRow="0" w:firstColumn="0" w:lastColumn="0" w:oddVBand="0" w:evenVBand="0" w:oddHBand="1" w:evenHBand="0" w:firstRowFirstColumn="0" w:firstRowLastColumn="0" w:lastRowFirstColumn="0" w:lastRowLastColumn="0"/>
               <w:rPr>
                 <w:sz w:val="24"/>
               </w:rPr>
@@ -2682,7 +2550,7 @@
           <w:p>
             <w:pPr>
               <w:jc w:val="right"/>
-              <w:cnfStyle w:val="000000000000" w:firstRow="0" w:lastRow="0" w:firstColumn="0" w:lastColumn="0" w:oddVBand="0" w:evenVBand="0" w:oddHBand="0" w:evenHBand="0" w:firstRowFirstColumn="0" w:firstRowLastColumn="0" w:lastRowFirstColumn="0" w:lastRowLastColumn="0"/>
+              <w:cnfStyle w:val="000000100000" w:firstRow="0" w:lastRow="0" w:firstColumn="0" w:lastColumn="0" w:oddVBand="0" w:evenVBand="0" w:oddHBand="1" w:evenHBand="0" w:firstRowFirstColumn="0" w:firstRowLastColumn="0" w:lastRowFirstColumn="0" w:lastRowLastColumn="0"/>
               <w:rPr>
                 <w:sz w:val="24"/>
               </w:rPr>
@@ -2704,7 +2572,6 @@
       </w:tr>
       <w:tr>
         <w:trPr>
-          <w:cnfStyle w:val="000000100000" w:firstRow="0" w:lastRow="0" w:firstColumn="0" w:lastColumn="0" w:oddVBand="0" w:evenVBand="0" w:oddHBand="1" w:evenHBand="0" w:firstRowFirstColumn="0" w:firstRowLastColumn="0" w:lastRowFirstColumn="0" w:lastRowLastColumn="0"/>
           <w:trHeight w:val="454"/>
         </w:trPr>
         <w:tc>
@@ -2730,7 +2597,7 @@
           </w:tcPr>
           <w:p>
             <w:pPr>
-              <w:cnfStyle w:val="000000100000" w:firstRow="0" w:lastRow="0" w:firstColumn="0" w:lastColumn="0" w:oddVBand="0" w:evenVBand="0" w:oddHBand="1" w:evenHBand="0" w:firstRowFirstColumn="0" w:firstRowLastColumn="0" w:lastRowFirstColumn="0" w:lastRowLastColumn="0"/>
+              <w:cnfStyle w:val="000000000000" w:firstRow="0" w:lastRow="0" w:firstColumn="0" w:lastColumn="0" w:oddVBand="0" w:evenVBand="0" w:oddHBand="0" w:evenHBand="0" w:firstRowFirstColumn="0" w:firstRowLastColumn="0" w:lastRowFirstColumn="0" w:lastRowLastColumn="0"/>
             </w:pPr>
           </w:p>
         </w:tc>
@@ -2746,7 +2613,7 @@
           </w:tcPr>
           <w:p>
             <w:pPr>
-              <w:cnfStyle w:val="000000100000" w:firstRow="0" w:lastRow="0" w:firstColumn="0" w:lastColumn="0" w:oddVBand="0" w:evenVBand="0" w:oddHBand="1" w:evenHBand="0" w:firstRowFirstColumn="0" w:firstRowLastColumn="0" w:lastRowFirstColumn="0" w:lastRowLastColumn="0"/>
+              <w:cnfStyle w:val="000000000000" w:firstRow="0" w:lastRow="0" w:firstColumn="0" w:lastColumn="0" w:oddVBand="0" w:evenVBand="0" w:oddHBand="0" w:evenHBand="0" w:firstRowFirstColumn="0" w:firstRowLastColumn="0" w:lastRowFirstColumn="0" w:lastRowLastColumn="0"/>
               <w:rPr>
                 <w:sz w:val="24"/>
               </w:rPr>
@@ -2762,7 +2629,7 @@
           </w:tcPr>
           <w:p>
             <w:pPr>
-              <w:cnfStyle w:val="000000100000" w:firstRow="0" w:lastRow="0" w:firstColumn="0" w:lastColumn="0" w:oddVBand="0" w:evenVBand="0" w:oddHBand="1" w:evenHBand="0" w:firstRowFirstColumn="0" w:firstRowLastColumn="0" w:lastRowFirstColumn="0" w:lastRowLastColumn="0"/>
+              <w:cnfStyle w:val="000000000000" w:firstRow="0" w:lastRow="0" w:firstColumn="0" w:lastColumn="0" w:oddVBand="0" w:evenVBand="0" w:oddHBand="0" w:evenHBand="0" w:firstRowFirstColumn="0" w:firstRowLastColumn="0" w:lastRowFirstColumn="0" w:lastRowLastColumn="0"/>
               <w:rPr>
                 <w:sz w:val="24"/>
               </w:rPr>
@@ -2795,7 +2662,7 @@
           </w:tcPr>
           <w:p>
             <w:pPr>
-              <w:cnfStyle w:val="000000100000" w:firstRow="0" w:lastRow="0" w:firstColumn="0" w:lastColumn="0" w:oddVBand="0" w:evenVBand="0" w:oddHBand="1" w:evenHBand="0" w:firstRowFirstColumn="0" w:firstRowLastColumn="0" w:lastRowFirstColumn="0" w:lastRowLastColumn="0"/>
+              <w:cnfStyle w:val="000000000000" w:firstRow="0" w:lastRow="0" w:firstColumn="0" w:lastColumn="0" w:oddVBand="0" w:evenVBand="0" w:oddHBand="0" w:evenHBand="0" w:firstRowFirstColumn="0" w:firstRowLastColumn="0" w:lastRowFirstColumn="0" w:lastRowLastColumn="0"/>
               <w:rPr>
                 <w:sz w:val="24"/>
               </w:rPr>
@@ -2817,6 +2684,7 @@
       </w:tr>
       <w:tr>
         <w:trPr>
+          <w:cnfStyle w:val="000000100000" w:firstRow="0" w:lastRow="0" w:firstColumn="0" w:lastColumn="0" w:oddVBand="0" w:evenVBand="0" w:oddHBand="1" w:evenHBand="0" w:firstRowFirstColumn="0" w:firstRowLastColumn="0" w:lastRowFirstColumn="0" w:lastRowLastColumn="0"/>
           <w:trHeight w:val="454"/>
         </w:trPr>
         <w:tc>
@@ -2842,7 +2710,7 @@
           </w:tcPr>
           <w:p>
             <w:pPr>
-              <w:cnfStyle w:val="000000000000" w:firstRow="0" w:lastRow="0" w:firstColumn="0" w:lastColumn="0" w:oddVBand="0" w:evenVBand="0" w:oddHBand="0" w:evenHBand="0" w:firstRowFirstColumn="0" w:firstRowLastColumn="0" w:lastRowFirstColumn="0" w:lastRowLastColumn="0"/>
+              <w:cnfStyle w:val="000000100000" w:firstRow="0" w:lastRow="0" w:firstColumn="0" w:lastColumn="0" w:oddVBand="0" w:evenVBand="0" w:oddHBand="1" w:evenHBand="0" w:firstRowFirstColumn="0" w:firstRowLastColumn="0" w:lastRowFirstColumn="0" w:lastRowLastColumn="0"/>
             </w:pPr>
           </w:p>
         </w:tc>
@@ -2858,7 +2726,7 @@
           </w:tcPr>
           <w:p>
             <w:pPr>
-              <w:cnfStyle w:val="000000000000" w:firstRow="0" w:lastRow="0" w:firstColumn="0" w:lastColumn="0" w:oddVBand="0" w:evenVBand="0" w:oddHBand="0" w:evenHBand="0" w:firstRowFirstColumn="0" w:firstRowLastColumn="0" w:lastRowFirstColumn="0" w:lastRowLastColumn="0"/>
+              <w:cnfStyle w:val="000000100000" w:firstRow="0" w:lastRow="0" w:firstColumn="0" w:lastColumn="0" w:oddVBand="0" w:evenVBand="0" w:oddHBand="1" w:evenHBand="0" w:firstRowFirstColumn="0" w:firstRowLastColumn="0" w:lastRowFirstColumn="0" w:lastRowLastColumn="0"/>
               <w:rPr>
                 <w:sz w:val="24"/>
               </w:rPr>
@@ -2874,7 +2742,7 @@
           </w:tcPr>
           <w:p>
             <w:pPr>
-              <w:cnfStyle w:val="000000000000" w:firstRow="0" w:lastRow="0" w:firstColumn="0" w:lastColumn="0" w:oddVBand="0" w:evenVBand="0" w:oddHBand="0" w:evenHBand="0" w:firstRowFirstColumn="0" w:firstRowLastColumn="0" w:lastRowFirstColumn="0" w:lastRowLastColumn="0"/>
+              <w:cnfStyle w:val="000000100000" w:firstRow="0" w:lastRow="0" w:firstColumn="0" w:lastColumn="0" w:oddVBand="0" w:evenVBand="0" w:oddHBand="1" w:evenHBand="0" w:firstRowFirstColumn="0" w:firstRowLastColumn="0" w:lastRowFirstColumn="0" w:lastRowLastColumn="0"/>
               <w:rPr>
                 <w:b/>
                 <w:sz w:val="24"/>
@@ -2898,7 +2766,7 @@
           </w:tcPr>
           <w:p>
             <w:pPr>
-              <w:cnfStyle w:val="000000000000" w:firstRow="0" w:lastRow="0" w:firstColumn="0" w:lastColumn="0" w:oddVBand="0" w:evenVBand="0" w:oddHBand="0" w:evenHBand="0" w:firstRowFirstColumn="0" w:firstRowLastColumn="0" w:lastRowFirstColumn="0" w:lastRowLastColumn="0"/>
+              <w:cnfStyle w:val="000000100000" w:firstRow="0" w:lastRow="0" w:firstColumn="0" w:lastColumn="0" w:oddVBand="0" w:evenVBand="0" w:oddHBand="1" w:evenHBand="0" w:firstRowFirstColumn="0" w:firstRowLastColumn="0" w:lastRowFirstColumn="0" w:lastRowLastColumn="0"/>
               <w:rPr>
                 <w:b/>
                 <w:sz w:val="24"/>
@@ -2929,6 +2797,15 @@
         </w:tc>
       </w:tr>
     </w:tbl>
+    <w:p>
+      <w:pPr>
+        <w:spacing w:before="240"/>
+        <w:rPr>
+          <w:rFonts w:ascii="Calibri" w:hAnsi="Calibri" w:cs="Calibri"/>
+          <w:shd w:val="clear" w:color="auto" w:fill="FFFFFF"/>
+        </w:rPr>
+      </w:pPr>
+    </w:p>
     <w:p>
       <w:pPr>
         <w:spacing w:before="240"/>
@@ -3050,7 +2927,23 @@
                                 <w:color w:val="A6A6A6" w:themeColor="background1" w:themeShade="A6"/>
                                 <w:sz w:val="16"/>
                               </w:rPr>
-                              <w:t xml:space="preserve"> Die hier bereitgestellten Informationen wurden mit größter Sorgfalt recherchiert. Dennoch kann die microtech GmbH keine Gewähr für die Richtigkeit übernehmen. Wir weisen ausdrücklich darauf hin, dass die Daten keine Handlungsanleitung darstellen, sondern als Erstinformation gedacht sind und eine fachliche und individuelle Beratung nicht ersetzen können. Für unsere kostenlosen Vorlagen können wir keinen Support übernehmen.</w:t>
+                              <w:t xml:space="preserve"> Die hier bereitgestellten Informationen wurden mit größter Sorgfalt recherchiert. Dennoch kann die </w:t>
+                            </w:r>
+                            <w:proofErr w:type="spellStart"/>
+                            <w:r>
+                              <w:rPr>
+                                <w:color w:val="A6A6A6" w:themeColor="background1" w:themeShade="A6"/>
+                                <w:sz w:val="16"/>
+                              </w:rPr>
+                              <w:t>microtech</w:t>
+                            </w:r>
+                            <w:proofErr w:type="spellEnd"/>
+                            <w:r>
+                              <w:rPr>
+                                <w:color w:val="A6A6A6" w:themeColor="background1" w:themeShade="A6"/>
+                                <w:sz w:val="16"/>
+                              </w:rPr>
+                              <w:t xml:space="preserve"> GmbH keine Gewähr für die Richtigkeit übernehmen. Wir weisen ausdrücklich darauf hin, dass die Daten keine Handlungsanleitung darstellen, sondern als Erstinformation gedacht sind und eine fachliche und individuelle Beratung nicht ersetzen können. Für unsere kostenlosen Vorlagen können wir keinen Support übernehmen.</w:t>
                             </w:r>
                           </w:p>
                         </w:txbxContent>
@@ -3100,7 +2993,23 @@
                           <w:color w:val="A6A6A6" w:themeColor="background1" w:themeShade="A6"/>
                           <w:sz w:val="16"/>
                         </w:rPr>
-                        <w:t xml:space="preserve"> Die hier bereitgestellten Informationen wurden mit größter Sorgfalt recherchiert. Dennoch kann die microtech GmbH keine Gewähr für die Richtigkeit übernehmen. Wir weisen ausdrücklich darauf hin, dass die Daten keine Handlungsanleitung darstellen, sondern als Erstinformation gedacht sind und eine fachliche und individuelle Beratung nicht ersetzen können. Für unsere kostenlosen Vorlagen können wir keinen Support übernehmen.</w:t>
+                        <w:t xml:space="preserve"> Die hier bereitgestellten Informationen wurden mit größter Sorgfalt recherchiert. Dennoch kann die </w:t>
+                      </w:r>
+                      <w:proofErr w:type="spellStart"/>
+                      <w:r>
+                        <w:rPr>
+                          <w:color w:val="A6A6A6" w:themeColor="background1" w:themeShade="A6"/>
+                          <w:sz w:val="16"/>
+                        </w:rPr>
+                        <w:t>microtech</w:t>
+                      </w:r>
+                      <w:proofErr w:type="spellEnd"/>
+                      <w:r>
+                        <w:rPr>
+                          <w:color w:val="A6A6A6" w:themeColor="background1" w:themeShade="A6"/>
+                          <w:sz w:val="16"/>
+                        </w:rPr>
+                        <w:t xml:space="preserve"> GmbH keine Gewähr für die Richtigkeit übernehmen. Wir weisen ausdrücklich darauf hin, dass die Daten keine Handlungsanleitung darstellen, sondern als Erstinformation gedacht sind und eine fachliche und individuelle Beratung nicht ersetzen können. Für unsere kostenlosen Vorlagen können wir keinen Support übernehmen.</w:t>
                       </w:r>
                     </w:p>
                   </w:txbxContent>
@@ -3420,7 +3329,7 @@
       <w:headerReference w:type="first" r:id="rId10"/>
       <w:footerReference w:type="first" r:id="rId11"/>
       <w:pgSz w:w="11906" w:h="16838"/>
-      <w:pgMar w:top="1417" w:right="1417" w:bottom="1134" w:left="1417" w:header="454" w:footer="170" w:gutter="0"/>
+      <w:pgMar w:top="1417" w:right="1417" w:bottom="1134" w:left="1417" w:header="454" w:footer="227" w:gutter="0"/>
       <w:cols w:space="708"/>
       <w:titlePg/>
       <w:docGrid w:linePitch="360"/>
@@ -3524,8 +3433,13 @@
     <w:r>
       <w:t xml:space="preserve"> GmbH | Sparkasse </w:t>
     </w:r>
+    <w:proofErr w:type="spellStart"/>
     <w:r>
-      <w:t>Beverl Hills</w:t>
+      <w:t>Beverl</w:t>
+    </w:r>
+    <w:proofErr w:type="spellEnd"/>
+    <w:r>
+      <w:t xml:space="preserve"> Hills</w:t>
     </w:r>
     <w:r>
       <w:t xml:space="preserve"> | IBAN: DE19 1234 1234 1234 1234 12 | BIC: </w:t>
@@ -3548,7 +3462,15 @@
       <w:t xml:space="preserve">, Deutschland | Geschäftsführung: </w:t>
     </w:r>
     <w:r>
-      <w:t>Fabian Brudnicki und Marco Bock</w:t>
+      <w:t xml:space="preserve">Fabian </w:t>
+    </w:r>
+    <w:proofErr w:type="spellStart"/>
+    <w:r>
+      <w:t>Brudnicki</w:t>
+    </w:r>
+    <w:proofErr w:type="spellEnd"/>
+    <w:r>
+      <w:t xml:space="preserve"> und Marco Bock</w:t>
     </w:r>
     <w:r>
       <w:t xml:space="preserve"> Handelsregister: AG </w:t>
@@ -3557,7 +3479,15 @@
       <w:t>Beverly Hills</w:t>
     </w:r>
     <w:r>
-      <w:t xml:space="preserve"> | HRB 123456 | USt-IdNr. DE123456789 </w:t>
+      <w:t xml:space="preserve"> | HRB 123456 | </w:t>
+    </w:r>
+    <w:proofErr w:type="spellStart"/>
+    <w:r>
+      <w:t>USt-IdNr</w:t>
+    </w:r>
+    <w:proofErr w:type="spellEnd"/>
+    <w:r>
+      <w:t xml:space="preserve">. DE123456789 </w:t>
     </w:r>
   </w:p>
 </w:ftr>
@@ -3628,7 +3558,15 @@
       </w:drawing>
     </w:r>
     <w:r>
-      <w:t xml:space="preserve">R42 GmbH | Sparkasse Beverl Hills | IBAN: DE19 1234 1234 1234 1234 12 | BIC: </w:t>
+      <w:t xml:space="preserve">R42 GmbH | Sparkasse </w:t>
+    </w:r>
+    <w:proofErr w:type="spellStart"/>
+    <w:r>
+      <w:t>Beverl</w:t>
+    </w:r>
+    <w:proofErr w:type="spellEnd"/>
+    <w:r>
+      <w:t xml:space="preserve"> Hills | IBAN: DE19 1234 1234 1234 1234 12 | BIC: </w:t>
     </w:r>
     <w:r>
       <w:t>COBADEHD</w:t>
@@ -3639,13 +3577,24 @@
       <w:pStyle w:val="Fuzeile"/>
     </w:pPr>
     <w:r>
-      <w:t xml:space="preserve">Sitz der Gesellschaft: Erlangen, Deutschland | Geschäftsführung: Fabian Brudnicki und Marco Bock Handelsregister: AG Beverly Hills | HRB 123456 | USt-IdNr. DE123456789 </w:t>
+      <w:t xml:space="preserve">Sitz der Gesellschaft: Erlangen, Deutschland | Geschäftsführung: Fabian </w:t>
     </w:r>
-  </w:p>
-  <w:p>
-    <w:pPr>
-      <w:pStyle w:val="Fuzeile"/>
-    </w:pPr>
+    <w:proofErr w:type="spellStart"/>
+    <w:r>
+      <w:t>Brudnicki</w:t>
+    </w:r>
+    <w:proofErr w:type="spellEnd"/>
+    <w:r>
+      <w:t xml:space="preserve"> und Marco Bock Handelsregister: AG Beverly Hills | HRB 123456 | </w:t>
+    </w:r>
+    <w:proofErr w:type="spellStart"/>
+    <w:r>
+      <w:t>USt-IdNr</w:t>
+    </w:r>
+    <w:proofErr w:type="spellEnd"/>
+    <w:r>
+      <w:t xml:space="preserve">. DE123456789 </w:t>
+    </w:r>
   </w:p>
 </w:ftr>
 </file>
@@ -3714,16 +3663,16 @@
         <w:lang w:eastAsia="de-DE"/>
       </w:rPr>
       <w:drawing>
-        <wp:anchor distT="0" distB="0" distL="114300" distR="114300" simplePos="0" relativeHeight="251666432" behindDoc="1" locked="0" layoutInCell="1" allowOverlap="1" wp14:anchorId="3411535D" wp14:editId="605F1A05">
+        <wp:anchor distT="0" distB="0" distL="114300" distR="114300" simplePos="0" relativeHeight="251666432" behindDoc="1" locked="0" layoutInCell="1" allowOverlap="1" wp14:anchorId="3411535D" wp14:editId="5F9627C0">
           <wp:simplePos x="0" y="0"/>
           <wp:positionH relativeFrom="margin">
-            <wp:posOffset>-185420</wp:posOffset>
+            <wp:posOffset>-187276</wp:posOffset>
           </wp:positionH>
           <wp:positionV relativeFrom="paragraph">
-            <wp:posOffset>-193039</wp:posOffset>
+            <wp:posOffset>-192948</wp:posOffset>
           </wp:positionV>
-          <wp:extent cx="1400175" cy="1403774"/>
-          <wp:effectExtent l="0" t="0" r="0" b="6350"/>
+          <wp:extent cx="1403135" cy="1406064"/>
+          <wp:effectExtent l="0" t="0" r="6985" b="3810"/>
           <wp:wrapNone/>
           <wp:docPr id="17" name="Grafik 17"/>
           <wp:cNvGraphicFramePr>
@@ -3733,14 +3682,14 @@
             <a:graphicData uri="http://schemas.openxmlformats.org/drawingml/2006/picture">
               <pic:pic xmlns:pic="http://schemas.openxmlformats.org/drawingml/2006/picture">
                 <pic:nvPicPr>
-                  <pic:cNvPr id="10" name="Grafik 10"/>
+                  <pic:cNvPr id="17" name="Grafik 17"/>
                   <pic:cNvPicPr>
                     <a:picLocks noChangeAspect="1" noChangeArrowheads="1"/>
                   </pic:cNvPicPr>
                 </pic:nvPicPr>
                 <pic:blipFill>
                   <a:blip r:embed="rId1">
-                    <a:alphaModFix amt="75000"/>
+                    <a:alphaModFix amt="70000"/>
                     <a:extLst>
                       <a:ext uri="{28A0092B-C50C-407E-A947-70E740481C1C}">
                         <a14:useLocalDpi xmlns:a14="http://schemas.microsoft.com/office/drawing/2010/main" val="0"/>
@@ -3754,7 +3703,7 @@
                 <pic:spPr bwMode="auto">
                   <a:xfrm>
                     <a:off x="0" y="0"/>
-                    <a:ext cx="1403135" cy="1406742"/>
+                    <a:ext cx="1403135" cy="1406064"/>
                   </a:xfrm>
                   <a:prstGeom prst="rect">
                     <a:avLst/>

--- a/Dokumentation/Angebot_r42.docx
+++ b/Dokumentation/Angebot_r42.docx
@@ -138,21 +138,12 @@
                                 <w:szCs w:val="24"/>
                               </w:rPr>
                             </w:pPr>
-                            <w:proofErr w:type="spellStart"/>
                             <w:r>
                               <w:rPr>
                                 <w:sz w:val="24"/>
                                 <w:szCs w:val="24"/>
                               </w:rPr>
-                              <w:t>Drausnickstraße</w:t>
-                            </w:r>
-                            <w:proofErr w:type="spellEnd"/>
-                            <w:r>
-                              <w:rPr>
-                                <w:sz w:val="24"/>
-                                <w:szCs w:val="24"/>
-                              </w:rPr>
-                              <w:t xml:space="preserve"> 1D</w:t>
+                              <w:t>Drausnickstraße 1D</w:t>
                             </w:r>
                           </w:p>
                           <w:p>
@@ -259,21 +250,12 @@
                           <w:szCs w:val="24"/>
                         </w:rPr>
                       </w:pPr>
-                      <w:proofErr w:type="spellStart"/>
                       <w:r>
                         <w:rPr>
                           <w:sz w:val="24"/>
                           <w:szCs w:val="24"/>
                         </w:rPr>
-                        <w:t>Drausnickstraße</w:t>
-                      </w:r>
-                      <w:proofErr w:type="spellEnd"/>
-                      <w:r>
-                        <w:rPr>
-                          <w:sz w:val="24"/>
-                          <w:szCs w:val="24"/>
-                        </w:rPr>
-                        <w:t xml:space="preserve"> 1D</w:t>
+                        <w:t>Drausnickstraße 1D</w:t>
                       </w:r>
                     </w:p>
                     <w:p>
@@ -1772,21 +1754,12 @@
                 <w:szCs w:val="20"/>
               </w:rPr>
             </w:pPr>
-            <w:proofErr w:type="spellStart"/>
-            <w:r>
-              <w:rPr>
-                <w:sz w:val="20"/>
-                <w:szCs w:val="20"/>
-              </w:rPr>
-              <w:t>Stk</w:t>
-            </w:r>
-            <w:proofErr w:type="spellEnd"/>
-            <w:r>
-              <w:rPr>
-                <w:sz w:val="20"/>
-                <w:szCs w:val="20"/>
-              </w:rPr>
-              <w:t>.</w:t>
+            <w:r>
+              <w:rPr>
+                <w:sz w:val="20"/>
+                <w:szCs w:val="20"/>
+              </w:rPr>
+              <w:t>Stk.</w:t>
             </w:r>
           </w:p>
           <w:p>
@@ -1815,21 +1788,12 @@
                 <w:szCs w:val="20"/>
               </w:rPr>
             </w:pPr>
-            <w:proofErr w:type="spellStart"/>
-            <w:r>
-              <w:rPr>
-                <w:sz w:val="20"/>
-                <w:szCs w:val="20"/>
-              </w:rPr>
-              <w:t>Stk</w:t>
-            </w:r>
-            <w:proofErr w:type="spellEnd"/>
-            <w:r>
-              <w:rPr>
-                <w:sz w:val="20"/>
-                <w:szCs w:val="20"/>
-              </w:rPr>
-              <w:t>.</w:t>
+            <w:r>
+              <w:rPr>
+                <w:sz w:val="20"/>
+                <w:szCs w:val="20"/>
+              </w:rPr>
+              <w:t>Stk.</w:t>
             </w:r>
           </w:p>
         </w:tc>
@@ -2338,21 +2302,12 @@
                 <w:szCs w:val="20"/>
               </w:rPr>
             </w:pPr>
-            <w:proofErr w:type="spellStart"/>
-            <w:r>
-              <w:rPr>
-                <w:sz w:val="20"/>
-                <w:szCs w:val="20"/>
-              </w:rPr>
-              <w:t>Stk</w:t>
-            </w:r>
-            <w:proofErr w:type="spellEnd"/>
-            <w:r>
-              <w:rPr>
-                <w:sz w:val="20"/>
-                <w:szCs w:val="20"/>
-              </w:rPr>
-              <w:t>.</w:t>
+            <w:r>
+              <w:rPr>
+                <w:sz w:val="20"/>
+                <w:szCs w:val="20"/>
+              </w:rPr>
+              <w:t>Stk.</w:t>
             </w:r>
           </w:p>
           <w:p>
@@ -2363,21 +2318,12 @@
                 <w:sz w:val="24"/>
               </w:rPr>
             </w:pPr>
-            <w:proofErr w:type="spellStart"/>
-            <w:r>
-              <w:rPr>
-                <w:sz w:val="20"/>
-                <w:szCs w:val="20"/>
-              </w:rPr>
-              <w:t>Stk</w:t>
-            </w:r>
-            <w:proofErr w:type="spellEnd"/>
-            <w:r>
-              <w:rPr>
-                <w:sz w:val="20"/>
-                <w:szCs w:val="20"/>
-              </w:rPr>
-              <w:t>.</w:t>
+            <w:r>
+              <w:rPr>
+                <w:sz w:val="20"/>
+                <w:szCs w:val="20"/>
+              </w:rPr>
+              <w:t>Stk.</w:t>
             </w:r>
           </w:p>
         </w:tc>
@@ -2849,177 +2795,6 @@
           <w:szCs w:val="24"/>
         </w:rPr>
       </w:pPr>
-      <w:r>
-        <w:rPr>
-          <w:noProof/>
-          <w:color w:val="A6A6A6" w:themeColor="background1" w:themeShade="A6"/>
-          <w:sz w:val="18"/>
-          <w:lang w:eastAsia="de-DE"/>
-        </w:rPr>
-        <mc:AlternateContent>
-          <mc:Choice Requires="wps">
-            <w:drawing>
-              <wp:anchor distT="45720" distB="45720" distL="114300" distR="114300" simplePos="0" relativeHeight="251674624" behindDoc="0" locked="0" layoutInCell="1" allowOverlap="1" wp14:anchorId="2E2F20C9" wp14:editId="0B6B7C3A">
-                <wp:simplePos x="0" y="0"/>
-                <wp:positionH relativeFrom="margin">
-                  <wp:align>right</wp:align>
-                </wp:positionH>
-                <wp:positionV relativeFrom="paragraph">
-                  <wp:posOffset>377825</wp:posOffset>
-                </wp:positionV>
-                <wp:extent cx="3952875" cy="876300"/>
-                <wp:effectExtent l="0" t="0" r="28575" b="19050"/>
-                <wp:wrapNone/>
-                <wp:docPr id="9" name="Textfeld 2"/>
-                <wp:cNvGraphicFramePr>
-                  <a:graphicFrameLocks xmlns:a="http://schemas.openxmlformats.org/drawingml/2006/main"/>
-                </wp:cNvGraphicFramePr>
-                <a:graphic xmlns:a="http://schemas.openxmlformats.org/drawingml/2006/main">
-                  <a:graphicData uri="http://schemas.microsoft.com/office/word/2010/wordprocessingShape">
-                    <wps:wsp>
-                      <wps:cNvSpPr txBox="1">
-                        <a:spLocks noChangeArrowheads="1"/>
-                      </wps:cNvSpPr>
-                      <wps:spPr bwMode="auto">
-                        <a:xfrm>
-                          <a:off x="0" y="0"/>
-                          <a:ext cx="3952875" cy="876300"/>
-                        </a:xfrm>
-                        <a:prstGeom prst="rect">
-                          <a:avLst/>
-                        </a:prstGeom>
-                        <a:solidFill>
-                          <a:srgbClr val="FFFFFF"/>
-                        </a:solidFill>
-                        <a:ln w="9525">
-                          <a:solidFill>
-                            <a:srgbClr val="000000"/>
-                          </a:solidFill>
-                          <a:miter lim="800000"/>
-                          <a:headEnd/>
-                          <a:tailEnd/>
-                        </a:ln>
-                      </wps:spPr>
-                      <wps:txbx>
-                        <w:txbxContent>
-                          <w:p>
-                            <w:pPr>
-                              <w:rPr>
-                                <w:sz w:val="20"/>
-                              </w:rPr>
-                            </w:pPr>
-                            <w:r>
-                              <w:rPr>
-                                <w:color w:val="A6A6A6" w:themeColor="background1" w:themeShade="A6"/>
-                                <w:sz w:val="16"/>
-                              </w:rPr>
-                              <w:t>Hinweis</w:t>
-                            </w:r>
-                            <w:r>
-                              <w:rPr>
-                                <w:color w:val="A6A6A6" w:themeColor="background1" w:themeShade="A6"/>
-                                <w:sz w:val="16"/>
-                              </w:rPr>
-                              <w:t>:</w:t>
-                            </w:r>
-                            <w:r>
-                              <w:rPr>
-                                <w:color w:val="A6A6A6" w:themeColor="background1" w:themeShade="A6"/>
-                                <w:sz w:val="16"/>
-                              </w:rPr>
-                              <w:t xml:space="preserve"> Die hier bereitgestellten Informationen wurden mit größter Sorgfalt recherchiert. Dennoch kann die </w:t>
-                            </w:r>
-                            <w:proofErr w:type="spellStart"/>
-                            <w:r>
-                              <w:rPr>
-                                <w:color w:val="A6A6A6" w:themeColor="background1" w:themeShade="A6"/>
-                                <w:sz w:val="16"/>
-                              </w:rPr>
-                              <w:t>microtech</w:t>
-                            </w:r>
-                            <w:proofErr w:type="spellEnd"/>
-                            <w:r>
-                              <w:rPr>
-                                <w:color w:val="A6A6A6" w:themeColor="background1" w:themeShade="A6"/>
-                                <w:sz w:val="16"/>
-                              </w:rPr>
-                              <w:t xml:space="preserve"> GmbH keine Gewähr für die Richtigkeit übernehmen. Wir weisen ausdrücklich darauf hin, dass die Daten keine Handlungsanleitung darstellen, sondern als Erstinformation gedacht sind und eine fachliche und individuelle Beratung nicht ersetzen können. Für unsere kostenlosen Vorlagen können wir keinen Support übernehmen.</w:t>
-                            </w:r>
-                          </w:p>
-                        </w:txbxContent>
-                      </wps:txbx>
-                      <wps:bodyPr rot="0" vert="horz" wrap="square" lIns="91440" tIns="45720" rIns="91440" bIns="45720" anchor="t" anchorCtr="0">
-                        <a:noAutofit/>
-                      </wps:bodyPr>
-                    </wps:wsp>
-                  </a:graphicData>
-                </a:graphic>
-                <wp14:sizeRelH relativeFrom="margin">
-                  <wp14:pctWidth>0</wp14:pctWidth>
-                </wp14:sizeRelH>
-                <wp14:sizeRelV relativeFrom="margin">
-                  <wp14:pctHeight>0</wp14:pctHeight>
-                </wp14:sizeRelV>
-              </wp:anchor>
-            </w:drawing>
-          </mc:Choice>
-          <mc:Fallback>
-            <w:pict>
-              <v:shape w14:anchorId="2E2F20C9" id="_x0000_s1027" type="#_x0000_t202" style="position:absolute;margin-left:260.05pt;margin-top:29.75pt;width:311.25pt;height:69pt;z-index:251674624;visibility:visible;mso-wrap-style:square;mso-width-percent:0;mso-height-percent:0;mso-wrap-distance-left:9pt;mso-wrap-distance-top:3.6pt;mso-wrap-distance-right:9pt;mso-wrap-distance-bottom:3.6pt;mso-position-horizontal:right;mso-position-horizontal-relative:margin;mso-position-vertical:absolute;mso-position-vertical-relative:text;mso-width-percent:0;mso-height-percent:0;mso-width-relative:margin;mso-height-relative:margin;v-text-anchor:top" o:gfxdata="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">
-                <v:textbox>
-                  <w:txbxContent>
-                    <w:p>
-                      <w:pPr>
-                        <w:rPr>
-                          <w:sz w:val="20"/>
-                        </w:rPr>
-                      </w:pPr>
-                      <w:r>
-                        <w:rPr>
-                          <w:color w:val="A6A6A6" w:themeColor="background1" w:themeShade="A6"/>
-                          <w:sz w:val="16"/>
-                        </w:rPr>
-                        <w:t>Hinweis</w:t>
-                      </w:r>
-                      <w:r>
-                        <w:rPr>
-                          <w:color w:val="A6A6A6" w:themeColor="background1" w:themeShade="A6"/>
-                          <w:sz w:val="16"/>
-                        </w:rPr>
-                        <w:t>:</w:t>
-                      </w:r>
-                      <w:r>
-                        <w:rPr>
-                          <w:color w:val="A6A6A6" w:themeColor="background1" w:themeShade="A6"/>
-                          <w:sz w:val="16"/>
-                        </w:rPr>
-                        <w:t xml:space="preserve"> Die hier bereitgestellten Informationen wurden mit größter Sorgfalt recherchiert. Dennoch kann die </w:t>
-                      </w:r>
-                      <w:proofErr w:type="spellStart"/>
-                      <w:r>
-                        <w:rPr>
-                          <w:color w:val="A6A6A6" w:themeColor="background1" w:themeShade="A6"/>
-                          <w:sz w:val="16"/>
-                        </w:rPr>
-                        <w:t>microtech</w:t>
-                      </w:r>
-                      <w:proofErr w:type="spellEnd"/>
-                      <w:r>
-                        <w:rPr>
-                          <w:color w:val="A6A6A6" w:themeColor="background1" w:themeShade="A6"/>
-                          <w:sz w:val="16"/>
-                        </w:rPr>
-                        <w:t xml:space="preserve"> GmbH keine Gewähr für die Richtigkeit übernehmen. Wir weisen ausdrücklich darauf hin, dass die Daten keine Handlungsanleitung darstellen, sondern als Erstinformation gedacht sind und eine fachliche und individuelle Beratung nicht ersetzen können. Für unsere kostenlosen Vorlagen können wir keinen Support übernehmen.</w:t>
-                      </w:r>
-                    </w:p>
-                  </w:txbxContent>
-                </v:textbox>
-                <w10:wrap anchorx="margin"/>
-              </v:shape>
-            </w:pict>
-          </mc:Fallback>
-        </mc:AlternateContent>
-      </w:r>
       <w:r>
         <w:rPr>
           <w:rFonts w:ascii="Calibri" w:hAnsi="Calibri" w:cs="Calibri"/>
@@ -3433,13 +3208,8 @@
     <w:r>
       <w:t xml:space="preserve"> GmbH | Sparkasse </w:t>
     </w:r>
-    <w:proofErr w:type="spellStart"/>
     <w:r>
-      <w:t>Beverl</w:t>
-    </w:r>
-    <w:proofErr w:type="spellEnd"/>
-    <w:r>
-      <w:t xml:space="preserve"> Hills</w:t>
+      <w:t>Beverl Hills</w:t>
     </w:r>
     <w:r>
       <w:t xml:space="preserve"> | IBAN: DE19 1234 1234 1234 1234 12 | BIC: </w:t>
@@ -3462,15 +3232,7 @@
       <w:t xml:space="preserve">, Deutschland | Geschäftsführung: </w:t>
     </w:r>
     <w:r>
-      <w:t xml:space="preserve">Fabian </w:t>
-    </w:r>
-    <w:proofErr w:type="spellStart"/>
-    <w:r>
-      <w:t>Brudnicki</w:t>
-    </w:r>
-    <w:proofErr w:type="spellEnd"/>
-    <w:r>
-      <w:t xml:space="preserve"> und Marco Bock</w:t>
+      <w:t>Fabian Brudnicki und Marco Bock</w:t>
     </w:r>
     <w:r>
       <w:t xml:space="preserve"> Handelsregister: AG </w:t>
@@ -3479,15 +3241,7 @@
       <w:t>Beverly Hills</w:t>
     </w:r>
     <w:r>
-      <w:t xml:space="preserve"> | HRB 123456 | </w:t>
-    </w:r>
-    <w:proofErr w:type="spellStart"/>
-    <w:r>
-      <w:t>USt-IdNr</w:t>
-    </w:r>
-    <w:proofErr w:type="spellEnd"/>
-    <w:r>
-      <w:t xml:space="preserve">. DE123456789 </w:t>
+      <w:t xml:space="preserve"> | HRB 123456 | USt-IdNr. DE123456789 </w:t>
     </w:r>
   </w:p>
 </w:ftr>
@@ -3558,15 +3312,7 @@
       </w:drawing>
     </w:r>
     <w:r>
-      <w:t xml:space="preserve">R42 GmbH | Sparkasse </w:t>
-    </w:r>
-    <w:proofErr w:type="spellStart"/>
-    <w:r>
-      <w:t>Beverl</w:t>
-    </w:r>
-    <w:proofErr w:type="spellEnd"/>
-    <w:r>
-      <w:t xml:space="preserve"> Hills | IBAN: DE19 1234 1234 1234 1234 12 | BIC: </w:t>
+      <w:t xml:space="preserve">R42 GmbH | Sparkasse Beverl Hills | IBAN: DE19 1234 1234 1234 1234 12 | BIC: </w:t>
     </w:r>
     <w:r>
       <w:t>COBADEHD</w:t>
@@ -3577,23 +3323,7 @@
       <w:pStyle w:val="Fuzeile"/>
     </w:pPr>
     <w:r>
-      <w:t xml:space="preserve">Sitz der Gesellschaft: Erlangen, Deutschland | Geschäftsführung: Fabian </w:t>
-    </w:r>
-    <w:proofErr w:type="spellStart"/>
-    <w:r>
-      <w:t>Brudnicki</w:t>
-    </w:r>
-    <w:proofErr w:type="spellEnd"/>
-    <w:r>
-      <w:t xml:space="preserve"> und Marco Bock Handelsregister: AG Beverly Hills | HRB 123456 | </w:t>
-    </w:r>
-    <w:proofErr w:type="spellStart"/>
-    <w:r>
-      <w:t>USt-IdNr</w:t>
-    </w:r>
-    <w:proofErr w:type="spellEnd"/>
-    <w:r>
-      <w:t xml:space="preserve">. DE123456789 </w:t>
+      <w:t xml:space="preserve">Sitz der Gesellschaft: Erlangen, Deutschland | Geschäftsführung: Fabian Brudnicki und Marco Bock Handelsregister: AG Beverly Hills | HRB 123456 | USt-IdNr. DE123456789 </w:t>
     </w:r>
   </w:p>
 </w:ftr>
